--- a/notes on Extra.docx
+++ b/notes on Extra.docx
@@ -108,12 +108,7 @@
           </w:tcPr>
           <w:p>
             <w:r>
-              <w:t>Prove strong</w:t>
-            </w:r>
-            <w:bookmarkStart w:id="0" w:name="_GoBack"/>
-            <w:bookmarkEnd w:id="0"/>
-            <w:r>
-              <w:t xml:space="preserve"> homophily</w:t>
+              <w:t>Prove strong homophily</w:t>
             </w:r>
           </w:p>
         </w:tc>
@@ -155,6 +150,36 @@
               <w:t xml:space="preserve">Analyze separately three types of death: unexpected death of active king; expected death of active king; death of king who stepped down from power more than 1 year before death </w:t>
             </w:r>
           </w:p>
+          <w:p>
+            <w:pPr>
+              <w:pStyle w:val="ListParagraph"/>
+              <w:numPr>
+                <w:ilvl w:val="0"/>
+                <w:numId w:val="2"/>
+              </w:numPr>
+            </w:pPr>
+            <w:r>
+              <w:t>Perform the same analysis on an expanded sub-network which also includes the 2</w:t>
+            </w:r>
+            <w:r>
+              <w:rPr>
+                <w:vertAlign w:val="superscript"/>
+              </w:rPr>
+              <w:t>nd</w:t>
+            </w:r>
+            <w:r>
+              <w:t xml:space="preserve"> / 3</w:t>
+            </w:r>
+            <w:r>
+              <w:rPr>
+                <w:vertAlign w:val="superscript"/>
+              </w:rPr>
+              <w:t>rd</w:t>
+            </w:r>
+            <w:r>
+              <w:t xml:space="preserve"> degree connections</w:t>
+            </w:r>
+          </w:p>
         </w:tc>
         <w:tc>
           <w:tcPr>
@@ -202,8 +227,10 @@
             <w:tcW w:w="3116" w:type="dxa"/>
           </w:tcPr>
           <w:p>
-            <w:r>
-              <w:t>Group-level differences</w:t>
+            <w:bookmarkStart w:id="0" w:name="_GoBack"/>
+            <w:bookmarkEnd w:id="0"/>
+            <w:r>
+              <w:t>Life expectancy prediction</w:t>
             </w:r>
           </w:p>
         </w:tc>
@@ -211,37 +238,33 @@
           <w:tcPr>
             <w:tcW w:w="5668" w:type="dxa"/>
           </w:tcPr>
-          <w:p/>
+          <w:p>
+            <w:r>
+              <w:t>Include historical significance as a predictor variable</w:t>
+            </w:r>
+            <w:r>
+              <w:t>; Include number of different social circles represented in that person’s 1</w:t>
+            </w:r>
+            <w:r>
+              <w:rPr>
+                <w:vertAlign w:val="superscript"/>
+              </w:rPr>
+              <w:t>st</w:t>
+            </w:r>
+            <w:r>
+              <w:t xml:space="preserve"> degree connections</w:t>
+            </w:r>
+          </w:p>
         </w:tc>
         <w:tc>
           <w:tcPr>
             <w:tcW w:w="3117" w:type="dxa"/>
           </w:tcPr>
-          <w:p/>
-        </w:tc>
-      </w:tr>
-      <w:tr>
-        <w:tc>
-          <w:tcPr>
-            <w:tcW w:w="3116" w:type="dxa"/>
-          </w:tcPr>
-          <w:p>
-            <w:r>
-              <w:t>Life expectancy prediction</w:t>
-            </w:r>
-          </w:p>
-        </w:tc>
-        <w:tc>
-          <w:tcPr>
-            <w:tcW w:w="5668" w:type="dxa"/>
-          </w:tcPr>
-          <w:p/>
-        </w:tc>
-        <w:tc>
-          <w:tcPr>
-            <w:tcW w:w="3117" w:type="dxa"/>
-          </w:tcPr>
-          <w:p/>
+          <w:p>
+            <w:r>
+              <w:t>Significant</w:t>
+            </w:r>
+          </w:p>
         </w:tc>
       </w:tr>
       <w:tr>

--- a/notes on Extra.docx
+++ b/notes on Extra.docx
@@ -180,6 +180,26 @@
               <w:t xml:space="preserve"> degree connections</w:t>
             </w:r>
           </w:p>
+          <w:p>
+            <w:pPr>
+              <w:pStyle w:val="ListParagraph"/>
+              <w:numPr>
+                <w:ilvl w:val="0"/>
+                <w:numId w:val="2"/>
+              </w:numPr>
+            </w:pPr>
+            <w:r>
+              <w:t xml:space="preserve">Events </w:t>
+            </w:r>
+            <w:proofErr w:type="gramStart"/>
+            <w:r>
+              <w:t>more subtle</w:t>
+            </w:r>
+            <w:proofErr w:type="gramEnd"/>
+            <w:r>
+              <w:t xml:space="preserve"> than death</w:t>
+            </w:r>
+          </w:p>
         </w:tc>
         <w:tc>
           <w:tcPr>
@@ -227,8 +247,6 @@
             <w:tcW w:w="3116" w:type="dxa"/>
           </w:tcPr>
           <w:p>
-            <w:bookmarkStart w:id="0" w:name="_GoBack"/>
-            <w:bookmarkEnd w:id="0"/>
             <w:r>
               <w:t>Life expectancy prediction</w:t>
             </w:r>
@@ -274,7 +292,7 @@
           </w:tcPr>
           <w:p>
             <w:r>
-              <w:t>……….</w:t>
+              <w:t>Structural Holes</w:t>
             </w:r>
           </w:p>
         </w:tc>
@@ -292,7 +310,101 @@
         </w:tc>
       </w:tr>
     </w:tbl>
-    <w:p/>
+    <w:p>
+      <w:r>
+        <w:t>What More to Explore</w:t>
+      </w:r>
+    </w:p>
+    <w:p>
+      <w:pPr>
+        <w:pStyle w:val="ListParagraph"/>
+        <w:numPr>
+          <w:ilvl w:val="0"/>
+          <w:numId w:val="2"/>
+        </w:numPr>
+      </w:pPr>
+      <w:r>
+        <w:t>Compare by gender</w:t>
+      </w:r>
+    </w:p>
+    <w:p>
+      <w:pPr>
+        <w:pStyle w:val="ListParagraph"/>
+        <w:numPr>
+          <w:ilvl w:val="0"/>
+          <w:numId w:val="2"/>
+        </w:numPr>
+      </w:pPr>
+      <w:r>
+        <w:t>Explore whether network exhibits homophily</w:t>
+      </w:r>
+    </w:p>
+    <w:p>
+      <w:r>
+        <w:t>What More to Explore</w:t>
+      </w:r>
+    </w:p>
+    <w:p>
+      <w:pPr>
+        <w:pStyle w:val="ListParagraph"/>
+        <w:numPr>
+          <w:ilvl w:val="0"/>
+          <w:numId w:val="2"/>
+        </w:numPr>
+      </w:pPr>
+      <w:r>
+        <w:t>Analyze different types of death (sudden death / decease)</w:t>
+      </w:r>
+    </w:p>
+    <w:p>
+      <w:pPr>
+        <w:pStyle w:val="ListParagraph"/>
+        <w:numPr>
+          <w:ilvl w:val="0"/>
+          <w:numId w:val="2"/>
+        </w:numPr>
+      </w:pPr>
+      <w:r>
+        <w:t>Analyze impact of marriage</w:t>
+      </w:r>
+    </w:p>
+    <w:p>
+      <w:r>
+        <w:t>What More to Explore</w:t>
+      </w:r>
+    </w:p>
+    <w:p>
+      <w:pPr>
+        <w:pStyle w:val="ListParagraph"/>
+        <w:numPr>
+          <w:ilvl w:val="0"/>
+          <w:numId w:val="2"/>
+        </w:numPr>
+      </w:pPr>
+      <w:r>
+        <w:t xml:space="preserve">Include profession </w:t>
+      </w:r>
+      <w:r>
+        <w:rPr>
+          <w:lang w:eastAsia="zh-CN"/>
+        </w:rPr>
+        <w:t>as a predictor (utilize unused information)</w:t>
+      </w:r>
+    </w:p>
+    <w:p>
+      <w:pPr>
+        <w:pStyle w:val="ListParagraph"/>
+        <w:numPr>
+          <w:ilvl w:val="0"/>
+          <w:numId w:val="2"/>
+        </w:numPr>
+      </w:pPr>
+      <w:r>
+        <w:t>Consider the diversity of a person’s social circles</w:t>
+      </w:r>
+      <w:bookmarkStart w:id="0" w:name="_GoBack"/>
+      <w:bookmarkEnd w:id="0"/>
+    </w:p>
     <w:sectPr>
       <w:pgSz w:w="15840" w:h="12240" w:orient="landscape"/>
       <w:pgMar w:top="1440" w:right="1440" w:bottom="1440" w:left="1440" w:header="708" w:footer="708" w:gutter="0"/>
@@ -613,7 +725,7 @@
   <w:docDefaults>
     <w:rPrDefault>
       <w:rPr>
-        <w:rFonts w:asciiTheme="minorHAnsi" w:eastAsiaTheme="minorHAnsi" w:hAnsiTheme="minorHAnsi" w:cstheme="minorBidi"/>
+        <w:rFonts w:asciiTheme="minorHAnsi" w:eastAsia="SimSun" w:hAnsiTheme="minorHAnsi" w:cstheme="minorBidi"/>
         <w:sz w:val="22"/>
         <w:szCs w:val="22"/>
         <w:lang w:val="en-US" w:eastAsia="en-US" w:bidi="ar-SA"/>

--- a/notes on Extra.docx
+++ b/notes on Extra.docx
@@ -340,6 +340,23 @@
       </w:r>
     </w:p>
     <w:p>
+      <w:pPr>
+        <w:pStyle w:val="ListParagraph"/>
+        <w:numPr>
+          <w:ilvl w:val="0"/>
+          <w:numId w:val="4"/>
+        </w:numPr>
+      </w:pPr>
+      <w:r>
+        <w:t xml:space="preserve">Add expected </w:t>
+      </w:r>
+      <w:bookmarkStart w:id="0" w:name="_GoBack"/>
+      <w:bookmarkEnd w:id="0"/>
+      <w:r>
+        <w:t>findings</w:t>
+      </w:r>
+    </w:p>
+    <w:p>
       <w:r>
         <w:t>What More to Explore</w:t>
       </w:r>
@@ -400,10 +417,9 @@
         </w:numPr>
       </w:pPr>
       <w:r>
+        <w:lastRenderedPageBreak/>
         <w:t>Consider the diversity of a person’s social circles</w:t>
       </w:r>
-      <w:bookmarkStart w:id="0" w:name="_GoBack"/>
-      <w:bookmarkEnd w:id="0"/>
     </w:p>
     <w:sectPr>
       <w:pgSz w:w="15840" w:h="12240" w:orient="landscape"/>
@@ -418,6 +434,118 @@
 <file path=word/numbering.xml><?xml version="1.0" encoding="utf-8"?>
 <w:numbering xmlns:wpc="http://schemas.microsoft.com/office/word/2010/wordprocessingCanvas" xmlns:cx="http://schemas.microsoft.com/office/drawing/2014/chartex" xmlns:cx1="http://schemas.microsoft.com/office/drawing/2015/9/8/chartex" xmlns:cx2="http://schemas.microsoft.com/office/drawing/2015/10/21/chartex" xmlns:cx3="http://schemas.microsoft.com/office/drawing/2016/5/9/chartex" xmlns:cx4="http://schemas.microsoft.com/office/drawing/2016/5/10/chartex" xmlns:cx5="http://schemas.microsoft.com/office/drawing/2016/5/11/chartex" xmlns:cx6="http://schemas.microsoft.com/office/drawing/2016/5/12/chartex" xmlns:cx7="http://schemas.microsoft.com/office/drawing/2016/5/13/chartex" xmlns:cx8="http://schemas.microsoft.com/office/drawing/2016/5/14/chartex" xmlns:mc="http://schemas.openxmlformats.org/markup-compatibility/2006" xmlns:aink="http://schemas.microsoft.com/office/drawing/2016/ink" xmlns:am3d="http://schemas.microsoft.com/office/drawing/2017/model3d" xmlns:o="urn:schemas-microsoft-com:office:office" xmlns:r="http://schemas.openxmlformats.org/officeDocument/2006/relationships" xmlns:m="http://schemas.openxmlformats.org/officeDocument/2006/math" xmlns:v="urn:schemas-microsoft-com:vml" xmlns:wp14="http://schemas.microsoft.com/office/word/2010/wordprocessingDrawing" xmlns:wp="http://schemas.openxmlformats.org/drawingml/2006/wordprocessingDrawing" xmlns:w10="urn:schemas-microsoft-com:office:word" xmlns:w="http://schemas.openxmlformats.org/wordprocessingml/2006/main" xmlns:w14="http://schemas.microsoft.com/office/word/2010/wordml" xmlns:w15="http://schemas.microsoft.com/office/word/2012/wordml" xmlns:w16cid="http://schemas.microsoft.com/office/word/2016/wordml/cid" xmlns:w16se="http://schemas.microsoft.com/office/word/2015/wordml/symex" xmlns:wpg="http://schemas.microsoft.com/office/word/2010/wordprocessingGroup" xmlns:wpi="http://schemas.microsoft.com/office/word/2010/wordprocessingInk" xmlns:wne="http://schemas.microsoft.com/office/word/2006/wordml" xmlns:wps="http://schemas.microsoft.com/office/word/2010/wordprocessingShape" mc:Ignorable="w14 w15 w16se w16cid wp14">
   <w:abstractNum w:abstractNumId="0" w15:restartNumberingAfterBreak="0">
+    <w:nsid w:val="1B653528"/>
+    <w:multiLevelType w:val="hybridMultilevel"/>
+    <w:tmpl w:val="E5AA2B68"/>
+    <w:lvl w:ilvl="0" w:tplc="CF2E963C">
+      <w:numFmt w:val="bullet"/>
+      <w:lvlText w:val=""/>
+      <w:lvlJc w:val="left"/>
+      <w:pPr>
+        <w:ind w:left="720" w:hanging="360"/>
+      </w:pPr>
+      <w:rPr>
+        <w:rFonts w:ascii="Symbol" w:eastAsia="SimSun" w:hAnsi="Symbol" w:cstheme="minorBidi" w:hint="default"/>
+      </w:rPr>
+    </w:lvl>
+    <w:lvl w:ilvl="1" w:tplc="04090003" w:tentative="1">
+      <w:start w:val="1"/>
+      <w:numFmt w:val="bullet"/>
+      <w:lvlText w:val="o"/>
+      <w:lvlJc w:val="left"/>
+      <w:pPr>
+        <w:ind w:left="1440" w:hanging="360"/>
+      </w:pPr>
+      <w:rPr>
+        <w:rFonts w:ascii="Courier New" w:hAnsi="Courier New" w:cs="Courier New" w:hint="default"/>
+      </w:rPr>
+    </w:lvl>
+    <w:lvl w:ilvl="2" w:tplc="04090005" w:tentative="1">
+      <w:start w:val="1"/>
+      <w:numFmt w:val="bullet"/>
+      <w:lvlText w:val=""/>
+      <w:lvlJc w:val="left"/>
+      <w:pPr>
+        <w:ind w:left="2160" w:hanging="360"/>
+      </w:pPr>
+      <w:rPr>
+        <w:rFonts w:ascii="Wingdings" w:hAnsi="Wingdings" w:hint="default"/>
+      </w:rPr>
+    </w:lvl>
+    <w:lvl w:ilvl="3" w:tplc="04090001" w:tentative="1">
+      <w:start w:val="1"/>
+      <w:numFmt w:val="bullet"/>
+      <w:lvlText w:val=""/>
+      <w:lvlJc w:val="left"/>
+      <w:pPr>
+        <w:ind w:left="2880" w:hanging="360"/>
+      </w:pPr>
+      <w:rPr>
+        <w:rFonts w:ascii="Symbol" w:hAnsi="Symbol" w:hint="default"/>
+      </w:rPr>
+    </w:lvl>
+    <w:lvl w:ilvl="4" w:tplc="04090003" w:tentative="1">
+      <w:start w:val="1"/>
+      <w:numFmt w:val="bullet"/>
+      <w:lvlText w:val="o"/>
+      <w:lvlJc w:val="left"/>
+      <w:pPr>
+        <w:ind w:left="3600" w:hanging="360"/>
+      </w:pPr>
+      <w:rPr>
+        <w:rFonts w:ascii="Courier New" w:hAnsi="Courier New" w:cs="Courier New" w:hint="default"/>
+      </w:rPr>
+    </w:lvl>
+    <w:lvl w:ilvl="5" w:tplc="04090005" w:tentative="1">
+      <w:start w:val="1"/>
+      <w:numFmt w:val="bullet"/>
+      <w:lvlText w:val=""/>
+      <w:lvlJc w:val="left"/>
+      <w:pPr>
+        <w:ind w:left="4320" w:hanging="360"/>
+      </w:pPr>
+      <w:rPr>
+        <w:rFonts w:ascii="Wingdings" w:hAnsi="Wingdings" w:hint="default"/>
+      </w:rPr>
+    </w:lvl>
+    <w:lvl w:ilvl="6" w:tplc="04090001" w:tentative="1">
+      <w:start w:val="1"/>
+      <w:numFmt w:val="bullet"/>
+      <w:lvlText w:val=""/>
+      <w:lvlJc w:val="left"/>
+      <w:pPr>
+        <w:ind w:left="5040" w:hanging="360"/>
+      </w:pPr>
+      <w:rPr>
+        <w:rFonts w:ascii="Symbol" w:hAnsi="Symbol" w:hint="default"/>
+      </w:rPr>
+    </w:lvl>
+    <w:lvl w:ilvl="7" w:tplc="04090003" w:tentative="1">
+      <w:start w:val="1"/>
+      <w:numFmt w:val="bullet"/>
+      <w:lvlText w:val="o"/>
+      <w:lvlJc w:val="left"/>
+      <w:pPr>
+        <w:ind w:left="5760" w:hanging="360"/>
+      </w:pPr>
+      <w:rPr>
+        <w:rFonts w:ascii="Courier New" w:hAnsi="Courier New" w:cs="Courier New" w:hint="default"/>
+      </w:rPr>
+    </w:lvl>
+    <w:lvl w:ilvl="8" w:tplc="04090005" w:tentative="1">
+      <w:start w:val="1"/>
+      <w:numFmt w:val="bullet"/>
+      <w:lvlText w:val=""/>
+      <w:lvlJc w:val="left"/>
+      <w:pPr>
+        <w:ind w:left="6480" w:hanging="360"/>
+      </w:pPr>
+      <w:rPr>
+        <w:rFonts w:ascii="Wingdings" w:hAnsi="Wingdings" w:hint="default"/>
+      </w:rPr>
+    </w:lvl>
+  </w:abstractNum>
+  <w:abstractNum w:abstractNumId="1" w15:restartNumberingAfterBreak="0">
     <w:nsid w:val="25160106"/>
     <w:multiLevelType w:val="hybridMultilevel"/>
     <w:tmpl w:val="2FBEF7F2"/>
@@ -530,7 +658,7 @@
       </w:rPr>
     </w:lvl>
   </w:abstractNum>
-  <w:abstractNum w:abstractNumId="1" w15:restartNumberingAfterBreak="0">
+  <w:abstractNum w:abstractNumId="2" w15:restartNumberingAfterBreak="0">
     <w:nsid w:val="4E402FC4"/>
     <w:multiLevelType w:val="hybridMultilevel"/>
     <w:tmpl w:val="4FE4531A"/>
@@ -619,7 +747,7 @@
       </w:pPr>
     </w:lvl>
   </w:abstractNum>
-  <w:abstractNum w:abstractNumId="2" w15:restartNumberingAfterBreak="0">
+  <w:abstractNum w:abstractNumId="3" w15:restartNumberingAfterBreak="0">
     <w:nsid w:val="573376AF"/>
     <w:multiLevelType w:val="hybridMultilevel"/>
     <w:tmpl w:val="64CED32C"/>
@@ -709,13 +837,16 @@
     </w:lvl>
   </w:abstractNum>
   <w:num w:numId="1">
+    <w:abstractNumId w:val="2"/>
+  </w:num>
+  <w:num w:numId="2">
     <w:abstractNumId w:val="1"/>
   </w:num>
-  <w:num w:numId="2">
+  <w:num w:numId="3">
+    <w:abstractNumId w:val="3"/>
+  </w:num>
+  <w:num w:numId="4">
     <w:abstractNumId w:val="0"/>
-  </w:num>
-  <w:num w:numId="3">
-    <w:abstractNumId w:val="2"/>
   </w:num>
 </w:numbering>
 </file>
